--- a/attachments/fallacynotes.docx
+++ b/attachments/fallacynotes.docx
@@ -227,8 +227,13 @@
           <w:numId w:val="3"/>
         </w:numPr>
       </w:pPr>
-      <w:r>
-        <w:t>Inclusivist peer pressure or</w:t>
+      <w:proofErr w:type="spellStart"/>
+      <w:r>
+        <w:t>Inclusivist</w:t>
+      </w:r>
+      <w:proofErr w:type="spellEnd"/>
+      <w:r>
+        <w:t xml:space="preserve"> peer pressure or</w:t>
       </w:r>
     </w:p>
     <w:p>
@@ -242,8 +247,6 @@
       <w:r>
         <w:t>Exclusivist peer pressure</w:t>
       </w:r>
-      <w:bookmarkStart w:id="0" w:name="_GoBack"/>
-      <w:bookmarkEnd w:id="0"/>
     </w:p>
     <w:p>
       <w:pPr>
@@ -312,7 +315,15 @@
         </w:numPr>
       </w:pPr>
       <w:r>
-        <w:t>Responding to another, opposing  argument, or testimony</w:t>
+        <w:t xml:space="preserve">Responding to another, </w:t>
+      </w:r>
+      <w:proofErr w:type="gramStart"/>
+      <w:r>
+        <w:t>opposing  argument</w:t>
+      </w:r>
+      <w:proofErr w:type="gramEnd"/>
+      <w:r>
+        <w:t>, or testimony</w:t>
       </w:r>
     </w:p>
     <w:p>
@@ -360,7 +371,15 @@
         </w:numPr>
       </w:pPr>
       <w:r>
-        <w:t>Tu Quoque (hypocrisy on behalf of the opponent)</w:t>
+        <w:t xml:space="preserve">Tu </w:t>
+      </w:r>
+      <w:proofErr w:type="spellStart"/>
+      <w:r>
+        <w:t>Quoque</w:t>
+      </w:r>
+      <w:proofErr w:type="spellEnd"/>
+      <w:r>
+        <w:t xml:space="preserve"> (hypocrisy on behalf of the opponent)</w:t>
       </w:r>
     </w:p>
     <w:p>
@@ -411,7 +430,7 @@
           <w:szCs w:val="32"/>
         </w:rPr>
       </w:pPr>
-      <w:bookmarkStart w:id="1" w:name="_Hlk500839842"/>
+      <w:bookmarkStart w:id="0" w:name="_Hlk500839842"/>
       <w:r>
         <w:rPr>
           <w:b/>
@@ -609,7 +628,15 @@
         </w:numPr>
       </w:pPr>
       <w:r>
-        <w:t>The conclusion is that X, as a whole, has property P</w:t>
+        <w:t>The conclusion is that X</w:t>
+      </w:r>
+      <w:proofErr w:type="gramStart"/>
+      <w:r>
+        <w:t>, as a whole, has</w:t>
+      </w:r>
+      <w:proofErr w:type="gramEnd"/>
+      <w:r>
+        <w:t xml:space="preserve"> property P</w:t>
       </w:r>
     </w:p>
     <w:p>
@@ -655,7 +682,15 @@
         </w:numPr>
       </w:pPr>
       <w:r>
-        <w:t>The premises say that X, as a whole, has property P</w:t>
+        <w:t>The premises say that X</w:t>
+      </w:r>
+      <w:proofErr w:type="gramStart"/>
+      <w:r>
+        <w:t>, as a whole, has</w:t>
+      </w:r>
+      <w:proofErr w:type="gramEnd"/>
+      <w:r>
+        <w:t xml:space="preserve"> property P</w:t>
       </w:r>
     </w:p>
     <w:p>
@@ -709,10 +744,18 @@
         <w:spacing w:line="240" w:lineRule="auto"/>
       </w:pPr>
       <w:r>
-        <w:t xml:space="preserve">Pattern 1: Post Hoc, </w:t>
-      </w:r>
-      <w:r>
-        <w:t xml:space="preserve"> Assuming Correlation = Cause</w:t>
+        <w:t xml:space="preserve">Pattern 1: Post </w:t>
+      </w:r>
+      <w:proofErr w:type="gramStart"/>
+      <w:r>
+        <w:t xml:space="preserve">Hoc, </w:t>
+      </w:r>
+      <w:r>
+        <w:t xml:space="preserve"> Assuming</w:t>
+      </w:r>
+      <w:proofErr w:type="gramEnd"/>
+      <w:r>
+        <w:t xml:space="preserve"> Correlation = Cause</w:t>
       </w:r>
     </w:p>
     <w:p>
@@ -871,8 +914,13 @@
         </w:numPr>
         <w:ind w:left="1296"/>
       </w:pPr>
-      <w:r>
-        <w:t>A leads to B</w:t>
+      <w:proofErr w:type="gramStart"/>
+      <w:r>
+        <w:t>A leads</w:t>
+      </w:r>
+      <w:proofErr w:type="gramEnd"/>
+      <w:r>
+        <w:t xml:space="preserve"> to B</w:t>
       </w:r>
     </w:p>
     <w:p>
@@ -934,8 +982,10 @@
           <w:ilvl w:val="1"/>
           <w:numId w:val="10"/>
         </w:numPr>
-        <w:ind w:left="0" w:firstLine="0"/>
-      </w:pPr>
+        <w:ind w:left="1296"/>
+      </w:pPr>
+      <w:bookmarkStart w:id="1" w:name="_GoBack"/>
+      <w:bookmarkEnd w:id="1"/>
       <w:r>
         <w:t>So, A must be rejected.</w:t>
       </w:r>
@@ -949,10 +999,18 @@
         </w:numPr>
       </w:pPr>
       <w:r>
-        <w:t>It’s NOT really likely that the “chain reaction” will follow.</w:t>
-      </w:r>
-    </w:p>
-    <w:bookmarkEnd w:id="1"/>
+        <w:t xml:space="preserve">It’s NOT </w:t>
+      </w:r>
+      <w:proofErr w:type="gramStart"/>
+      <w:r>
+        <w:t>really likely</w:t>
+      </w:r>
+      <w:proofErr w:type="gramEnd"/>
+      <w:r>
+        <w:t xml:space="preserve"> that the “chain reaction” will follow.</w:t>
+      </w:r>
+    </w:p>
+    <w:bookmarkEnd w:id="0"/>
     <w:p>
       <w:pPr>
         <w:spacing w:line="240" w:lineRule="auto"/>
@@ -1196,8 +1254,13 @@
                 <w:numId w:val="15"/>
               </w:numPr>
             </w:pPr>
-            <w:r>
-              <w:t xml:space="preserve">All of the suggested answers are false; or </w:t>
+            <w:proofErr w:type="gramStart"/>
+            <w:r>
+              <w:t>All of</w:t>
+            </w:r>
+            <w:proofErr w:type="gramEnd"/>
+            <w:r>
+              <w:t xml:space="preserve"> the suggested answers are false; or </w:t>
             </w:r>
           </w:p>
           <w:p>
@@ -1208,8 +1271,13 @@
                 <w:numId w:val="15"/>
               </w:numPr>
             </w:pPr>
-            <w:r>
-              <w:t>All of the suggested answers are misleading; or</w:t>
+            <w:proofErr w:type="gramStart"/>
+            <w:r>
+              <w:t>All of</w:t>
+            </w:r>
+            <w:proofErr w:type="gramEnd"/>
+            <w:r>
+              <w:t xml:space="preserve"> the suggested answers are misleading; or</w:t>
             </w:r>
           </w:p>
           <w:p>
@@ -1275,8 +1343,13 @@
                 <w:numId w:val="16"/>
               </w:numPr>
             </w:pPr>
-            <w:r>
-              <w:t xml:space="preserve">All of the specified options are false; or </w:t>
+            <w:proofErr w:type="gramStart"/>
+            <w:r>
+              <w:t>All of</w:t>
+            </w:r>
+            <w:proofErr w:type="gramEnd"/>
+            <w:r>
+              <w:t xml:space="preserve"> the specified options are false; or </w:t>
             </w:r>
           </w:p>
           <w:p>
